--- a/法令ファイル/平成二十年度における公債の発行の特例に関する法律/平成二十年度における公債の発行の特例に関する法律（平成二十年法律第二十四号）.docx
+++ b/法令ファイル/平成二十年度における公債の発行の特例に関する法律/平成二十年度における公債の発行の特例に関する法律（平成二十年法律第二十四号）.docx
@@ -53,6 +53,8 @@
       </w:pPr>
       <w:r>
         <w:t>前項の規定による公債の発行は、平成二十一年六月三十日までの間、行うことができる。</w:t>
+        <w:br/>
+        <w:t>この場合において、同年四月一日以後発行される同項の公債に係る収入は、平成二十年度所属の歳入とする。</w:t>
       </w:r>
     </w:p>
     <w:p>
@@ -127,7 +129,7 @@
     </w:pPr>
     <w:r>
       <w:tab/>
-      <w:t>WeGov v0.1 - FTS141</w:t>
+      <w:t>WeGov v0.2 - FTS141</w:t>
     </w:r>
   </w:p>
 </w:ftr>
